--- a/terrain/Report/Data/Formatted/Diagram Formatting.docx
+++ b/terrain/Report/Data/Formatted/Diagram Formatting.docx
@@ -3414,6 +3414,7 @@
         <w:rPr>
           <w:noProof/>
         </w:rPr>
+        <w:lastRenderedPageBreak/>
         <mc:AlternateContent>
           <mc:Choice Requires="wps">
             <w:drawing>
@@ -5684,6 +5685,7 @@
         <w:rPr>
           <w:noProof/>
         </w:rPr>
+        <w:lastRenderedPageBreak/>
         <mc:AlternateContent>
           <mc:Choice Requires="wps">
             <w:drawing>
@@ -7217,8 +7219,337 @@
     </w:p>
     <w:p/>
     <w:p/>
+    <w:p/>
+    <w:p/>
+    <w:p/>
+    <w:p>
+      <w:r>
+        <w:rPr>
+          <w:noProof/>
+        </w:rPr>
+        <mc:AlternateContent>
+          <mc:Choice Requires="wps">
+            <w:drawing>
+              <wp:anchor distT="0" distB="0" distL="114300" distR="114300" simplePos="0" relativeHeight="251802624" behindDoc="0" locked="0" layoutInCell="1" allowOverlap="1" wp14:anchorId="7E996374" wp14:editId="72D69629">
+                <wp:simplePos x="0" y="0"/>
+                <wp:positionH relativeFrom="column">
+                  <wp:posOffset>5324475</wp:posOffset>
+                </wp:positionH>
+                <wp:positionV relativeFrom="paragraph">
+                  <wp:posOffset>1668145</wp:posOffset>
+                </wp:positionV>
+                <wp:extent cx="1819275" cy="142240"/>
+                <wp:effectExtent l="0" t="0" r="28575" b="10160"/>
+                <wp:wrapNone/>
+                <wp:docPr id="80" name="Rectangle 80"/>
+                <wp:cNvGraphicFramePr/>
+                <a:graphic xmlns:a="http://schemas.openxmlformats.org/drawingml/2006/main">
+                  <a:graphicData uri="http://schemas.microsoft.com/office/word/2010/wordprocessingShape">
+                    <wps:wsp>
+                      <wps:cNvSpPr/>
+                      <wps:spPr>
+                        <a:xfrm>
+                          <a:off x="0" y="0"/>
+                          <a:ext cx="1819275" cy="142240"/>
+                        </a:xfrm>
+                        <a:prstGeom prst="rect">
+                          <a:avLst/>
+                        </a:prstGeom>
+                        <a:solidFill>
+                          <a:schemeClr val="bg1"/>
+                        </a:solidFill>
+                        <a:ln>
+                          <a:solidFill>
+                            <a:schemeClr val="bg1"/>
+                          </a:solidFill>
+                        </a:ln>
+                      </wps:spPr>
+                      <wps:style>
+                        <a:lnRef idx="2">
+                          <a:schemeClr val="accent1">
+                            <a:shade val="50000"/>
+                          </a:schemeClr>
+                        </a:lnRef>
+                        <a:fillRef idx="1">
+                          <a:schemeClr val="accent1"/>
+                        </a:fillRef>
+                        <a:effectRef idx="0">
+                          <a:schemeClr val="accent1"/>
+                        </a:effectRef>
+                        <a:fontRef idx="minor">
+                          <a:schemeClr val="lt1"/>
+                        </a:fontRef>
+                      </wps:style>
+                      <wps:bodyPr rot="0" spcFirstLastPara="0" vertOverflow="overflow" horzOverflow="overflow" vert="horz" wrap="square" lIns="91440" tIns="45720" rIns="91440" bIns="45720" numCol="1" spcCol="0" rtlCol="0" fromWordArt="0" anchor="ctr" anchorCtr="0" forceAA="0" compatLnSpc="1">
+                        <a:prstTxWarp prst="textNoShape">
+                          <a:avLst/>
+                        </a:prstTxWarp>
+                        <a:noAutofit/>
+                      </wps:bodyPr>
+                    </wps:wsp>
+                  </a:graphicData>
+                </a:graphic>
+              </wp:anchor>
+            </w:drawing>
+          </mc:Choice>
+          <mc:Fallback>
+            <w:pict>
+              <v:rect w14:anchorId="6A19F329" id="Rectangle 80" o:spid="_x0000_s1026" style="position:absolute;margin-left:419.25pt;margin-top:131.35pt;width:143.25pt;height:11.2pt;z-index:251802624;visibility:visible;mso-wrap-style:square;mso-wrap-distance-left:9pt;mso-wrap-distance-top:0;mso-wrap-distance-right:9pt;mso-wrap-distance-bottom:0;mso-position-horizontal:absolute;mso-position-horizontal-relative:text;mso-position-vertical:absolute;mso-position-vertical-relative:text;v-text-anchor:middle" o:gfxdata="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" fillcolor="white [3212]" strokecolor="white [3212]" strokeweight="1pt"/>
+            </w:pict>
+          </mc:Fallback>
+        </mc:AlternateContent>
+      </w:r>
+      <w:r>
+        <w:rPr>
+          <w:noProof/>
+        </w:rPr>
+        <mc:AlternateContent>
+          <mc:Choice Requires="wps">
+            <w:drawing>
+              <wp:anchor distT="0" distB="0" distL="114300" distR="114300" simplePos="0" relativeHeight="251800576" behindDoc="0" locked="0" layoutInCell="1" allowOverlap="1" wp14:anchorId="22BF0D9B" wp14:editId="2DEED85C">
+                <wp:simplePos x="0" y="0"/>
+                <wp:positionH relativeFrom="column">
+                  <wp:posOffset>504825</wp:posOffset>
+                </wp:positionH>
+                <wp:positionV relativeFrom="paragraph">
+                  <wp:posOffset>1657985</wp:posOffset>
+                </wp:positionV>
+                <wp:extent cx="1819275" cy="142240"/>
+                <wp:effectExtent l="0" t="0" r="28575" b="10160"/>
+                <wp:wrapNone/>
+                <wp:docPr id="79" name="Rectangle 79"/>
+                <wp:cNvGraphicFramePr/>
+                <a:graphic xmlns:a="http://schemas.openxmlformats.org/drawingml/2006/main">
+                  <a:graphicData uri="http://schemas.microsoft.com/office/word/2010/wordprocessingShape">
+                    <wps:wsp>
+                      <wps:cNvSpPr/>
+                      <wps:spPr>
+                        <a:xfrm>
+                          <a:off x="0" y="0"/>
+                          <a:ext cx="1819275" cy="142240"/>
+                        </a:xfrm>
+                        <a:prstGeom prst="rect">
+                          <a:avLst/>
+                        </a:prstGeom>
+                        <a:solidFill>
+                          <a:schemeClr val="bg1"/>
+                        </a:solidFill>
+                        <a:ln>
+                          <a:solidFill>
+                            <a:schemeClr val="bg1"/>
+                          </a:solidFill>
+                        </a:ln>
+                      </wps:spPr>
+                      <wps:style>
+                        <a:lnRef idx="2">
+                          <a:schemeClr val="accent1">
+                            <a:shade val="50000"/>
+                          </a:schemeClr>
+                        </a:lnRef>
+                        <a:fillRef idx="1">
+                          <a:schemeClr val="accent1"/>
+                        </a:fillRef>
+                        <a:effectRef idx="0">
+                          <a:schemeClr val="accent1"/>
+                        </a:effectRef>
+                        <a:fontRef idx="minor">
+                          <a:schemeClr val="lt1"/>
+                        </a:fontRef>
+                      </wps:style>
+                      <wps:bodyPr rot="0" spcFirstLastPara="0" vertOverflow="overflow" horzOverflow="overflow" vert="horz" wrap="square" lIns="91440" tIns="45720" rIns="91440" bIns="45720" numCol="1" spcCol="0" rtlCol="0" fromWordArt="0" anchor="ctr" anchorCtr="0" forceAA="0" compatLnSpc="1">
+                        <a:prstTxWarp prst="textNoShape">
+                          <a:avLst/>
+                        </a:prstTxWarp>
+                        <a:noAutofit/>
+                      </wps:bodyPr>
+                    </wps:wsp>
+                  </a:graphicData>
+                </a:graphic>
+              </wp:anchor>
+            </w:drawing>
+          </mc:Choice>
+          <mc:Fallback>
+            <w:pict>
+              <v:rect w14:anchorId="76220EBB" id="Rectangle 79" o:spid="_x0000_s1026" style="position:absolute;margin-left:39.75pt;margin-top:130.55pt;width:143.25pt;height:11.2pt;z-index:251800576;visibility:visible;mso-wrap-style:square;mso-wrap-distance-left:9pt;mso-wrap-distance-top:0;mso-wrap-distance-right:9pt;mso-wrap-distance-bottom:0;mso-position-horizontal:absolute;mso-position-horizontal-relative:text;mso-position-vertical:absolute;mso-position-vertical-relative:text;v-text-anchor:middle" o:gfxdata="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" fillcolor="white [3212]" strokecolor="white [3212]" strokeweight="1pt"/>
+            </w:pict>
+          </mc:Fallback>
+        </mc:AlternateContent>
+      </w:r>
+      <w:r>
+        <w:rPr>
+          <w:noProof/>
+        </w:rPr>
+        <w:drawing>
+          <wp:inline distT="0" distB="0" distL="0" distR="0" wp14:anchorId="2F50A8BF" wp14:editId="4698FCEA">
+            <wp:extent cx="2613814" cy="1800000"/>
+            <wp:effectExtent l="0" t="0" r="0" b="0"/>
+            <wp:docPr id="76" name="Picture 76"/>
+            <wp:cNvGraphicFramePr>
+              <a:graphicFrameLocks xmlns:a="http://schemas.openxmlformats.org/drawingml/2006/main" noChangeAspect="1"/>
+            </wp:cNvGraphicFramePr>
+            <a:graphic xmlns:a="http://schemas.openxmlformats.org/drawingml/2006/main">
+              <a:graphicData uri="http://schemas.openxmlformats.org/drawingml/2006/picture">
+                <pic:pic xmlns:pic="http://schemas.openxmlformats.org/drawingml/2006/picture">
+                  <pic:nvPicPr>
+                    <pic:cNvPr id="0" name="Picture 3"/>
+                    <pic:cNvPicPr>
+                      <a:picLocks noChangeAspect="1" noChangeArrowheads="1"/>
+                    </pic:cNvPicPr>
+                  </pic:nvPicPr>
+                  <pic:blipFill>
+                    <a:blip r:embed="rId9">
+                      <a:extLst>
+                        <a:ext uri="{28A0092B-C50C-407E-A947-70E740481C1C}">
+                          <a14:useLocalDpi xmlns:a14="http://schemas.microsoft.com/office/drawing/2010/main" val="0"/>
+                        </a:ext>
+                      </a:extLst>
+                    </a:blip>
+                    <a:srcRect/>
+                    <a:stretch>
+                      <a:fillRect/>
+                    </a:stretch>
+                  </pic:blipFill>
+                  <pic:spPr bwMode="auto">
+                    <a:xfrm>
+                      <a:off x="0" y="0"/>
+                      <a:ext cx="2613814" cy="1800000"/>
+                    </a:xfrm>
+                    <a:prstGeom prst="rect">
+                      <a:avLst/>
+                    </a:prstGeom>
+                    <a:noFill/>
+                    <a:ln>
+                      <a:noFill/>
+                    </a:ln>
+                  </pic:spPr>
+                </pic:pic>
+              </a:graphicData>
+            </a:graphic>
+          </wp:inline>
+        </w:drawing>
+      </w:r>
+      <w:r>
+        <w:rPr>
+          <w:noProof/>
+        </w:rPr>
+        <w:drawing>
+          <wp:inline distT="0" distB="0" distL="0" distR="0" wp14:anchorId="28D65164" wp14:editId="437B8A9E">
+            <wp:extent cx="2405833" cy="1799190"/>
+            <wp:effectExtent l="0" t="0" r="0" b="0"/>
+            <wp:docPr id="77" name="Picture 77"/>
+            <wp:cNvGraphicFramePr>
+              <a:graphicFrameLocks xmlns:a="http://schemas.openxmlformats.org/drawingml/2006/main" noChangeAspect="1"/>
+            </wp:cNvGraphicFramePr>
+            <a:graphic xmlns:a="http://schemas.openxmlformats.org/drawingml/2006/main">
+              <a:graphicData uri="http://schemas.openxmlformats.org/drawingml/2006/picture">
+                <pic:pic xmlns:pic="http://schemas.openxmlformats.org/drawingml/2006/picture">
+                  <pic:nvPicPr>
+                    <pic:cNvPr id="0" name="Picture 4"/>
+                    <pic:cNvPicPr>
+                      <a:picLocks noChangeAspect="1" noChangeArrowheads="1"/>
+                    </pic:cNvPicPr>
+                  </pic:nvPicPr>
+                  <pic:blipFill rotWithShape="1">
+                    <a:blip r:embed="rId10">
+                      <a:extLst>
+                        <a:ext uri="{28A0092B-C50C-407E-A947-70E740481C1C}">
+                          <a14:useLocalDpi xmlns:a14="http://schemas.microsoft.com/office/drawing/2010/main" val="0"/>
+                        </a:ext>
+                      </a:extLst>
+                    </a:blip>
+                    <a:srcRect l="7915"/>
+                    <a:stretch/>
+                  </pic:blipFill>
+                  <pic:spPr bwMode="auto">
+                    <a:xfrm>
+                      <a:off x="0" y="0"/>
+                      <a:ext cx="2406916" cy="1800000"/>
+                    </a:xfrm>
+                    <a:prstGeom prst="rect">
+                      <a:avLst/>
+                    </a:prstGeom>
+                    <a:noFill/>
+                    <a:ln>
+                      <a:noFill/>
+                    </a:ln>
+                    <a:extLst>
+                      <a:ext uri="{53640926-AAD7-44D8-BBD7-CCE9431645EC}">
+                        <a14:shadowObscured xmlns:a14="http://schemas.microsoft.com/office/drawing/2010/main"/>
+                      </a:ext>
+                    </a:extLst>
+                  </pic:spPr>
+                </pic:pic>
+              </a:graphicData>
+            </a:graphic>
+          </wp:inline>
+        </w:drawing>
+      </w:r>
+      <w:r>
+        <w:rPr>
+          <w:noProof/>
+        </w:rPr>
+        <w:drawing>
+          <wp:inline distT="0" distB="0" distL="0" distR="0" wp14:anchorId="3CDB90FF" wp14:editId="093AA378">
+            <wp:extent cx="2413000" cy="1799450"/>
+            <wp:effectExtent l="0" t="0" r="6350" b="0"/>
+            <wp:docPr id="78" name="Picture 78"/>
+            <wp:cNvGraphicFramePr>
+              <a:graphicFrameLocks xmlns:a="http://schemas.openxmlformats.org/drawingml/2006/main" noChangeAspect="1"/>
+            </wp:cNvGraphicFramePr>
+            <a:graphic xmlns:a="http://schemas.openxmlformats.org/drawingml/2006/main">
+              <a:graphicData uri="http://schemas.openxmlformats.org/drawingml/2006/picture">
+                <pic:pic xmlns:pic="http://schemas.openxmlformats.org/drawingml/2006/picture">
+                  <pic:nvPicPr>
+                    <pic:cNvPr id="0" name="Picture 5"/>
+                    <pic:cNvPicPr>
+                      <a:picLocks noChangeAspect="1" noChangeArrowheads="1"/>
+                    </pic:cNvPicPr>
+                  </pic:nvPicPr>
+                  <pic:blipFill rotWithShape="1">
+                    <a:blip r:embed="rId11">
+                      <a:extLst>
+                        <a:ext uri="{28A0092B-C50C-407E-A947-70E740481C1C}">
+                          <a14:useLocalDpi xmlns:a14="http://schemas.microsoft.com/office/drawing/2010/main" val="0"/>
+                        </a:ext>
+                      </a:extLst>
+                    </a:blip>
+                    <a:srcRect l="7655"/>
+                    <a:stretch/>
+                  </pic:blipFill>
+                  <pic:spPr bwMode="auto">
+                    <a:xfrm>
+                      <a:off x="0" y="0"/>
+                      <a:ext cx="2413187" cy="1799590"/>
+                    </a:xfrm>
+                    <a:prstGeom prst="rect">
+                      <a:avLst/>
+                    </a:prstGeom>
+                    <a:noFill/>
+                    <a:ln>
+                      <a:noFill/>
+                    </a:ln>
+                    <a:extLst>
+                      <a:ext uri="{53640926-AAD7-44D8-BBD7-CCE9431645EC}">
+                        <a14:shadowObscured xmlns:a14="http://schemas.microsoft.com/office/drawing/2010/main"/>
+                      </a:ext>
+                    </a:extLst>
+                  </pic:spPr>
+                </pic:pic>
+              </a:graphicData>
+            </a:graphic>
+          </wp:inline>
+        </w:drawing>
+      </w:r>
+    </w:p>
+    <w:p/>
+    <w:p/>
+    <w:p/>
+    <w:p/>
+    <w:p/>
+    <w:p/>
+    <w:p/>
     <w:sectPr>
-      <w:pgSz w:w="11906" w:h="16838"/>
+      <w:pgSz w:w="16838" w:h="11906" w:orient="landscape"/>
       <w:pgMar w:top="1440" w:right="1440" w:bottom="1440" w:left="1440" w:header="708" w:footer="708" w:gutter="0"/>
       <w:cols w:space="708"/>
       <w:docGrid w:linePitch="360"/>

--- a/terrain/Report/Data/Formatted/Diagram Formatting.docx
+++ b/terrain/Report/Data/Formatted/Diagram Formatting.docx
@@ -7541,6 +7541,459 @@
         </w:drawing>
       </w:r>
     </w:p>
+    <w:p/>
+    <w:p/>
+    <w:p/>
+    <w:p/>
+    <w:p/>
+    <w:p/>
+    <w:p/>
+    <w:p/>
+    <w:p/>
+    <w:p>
+      <w:r>
+        <w:rPr>
+          <w:noProof/>
+        </w:rPr>
+        <mc:AlternateContent>
+          <mc:Choice Requires="wps">
+            <w:drawing>
+              <wp:anchor distT="0" distB="0" distL="114300" distR="114300" simplePos="0" relativeHeight="251806720" behindDoc="0" locked="0" layoutInCell="1" allowOverlap="1" wp14:anchorId="406D224E" wp14:editId="4115D0C6">
+                <wp:simplePos x="0" y="0"/>
+                <wp:positionH relativeFrom="column">
+                  <wp:posOffset>207645</wp:posOffset>
+                </wp:positionH>
+                <wp:positionV relativeFrom="paragraph">
+                  <wp:posOffset>3279140</wp:posOffset>
+                </wp:positionV>
+                <wp:extent cx="179705" cy="179705"/>
+                <wp:effectExtent l="0" t="0" r="10795" b="10795"/>
+                <wp:wrapNone/>
+                <wp:docPr id="82" name="Oval 82"/>
+                <wp:cNvGraphicFramePr/>
+                <a:graphic xmlns:a="http://schemas.openxmlformats.org/drawingml/2006/main">
+                  <a:graphicData uri="http://schemas.microsoft.com/office/word/2010/wordprocessingShape">
+                    <wps:wsp>
+                      <wps:cNvSpPr/>
+                      <wps:spPr>
+                        <a:xfrm>
+                          <a:off x="0" y="0"/>
+                          <a:ext cx="179705" cy="179705"/>
+                        </a:xfrm>
+                        <a:prstGeom prst="ellipse">
+                          <a:avLst/>
+                        </a:prstGeom>
+                        <a:solidFill>
+                          <a:srgbClr val="FF0000"/>
+                        </a:solidFill>
+                        <a:ln>
+                          <a:solidFill>
+                            <a:srgbClr val="FF0000"/>
+                          </a:solidFill>
+                        </a:ln>
+                      </wps:spPr>
+                      <wps:style>
+                        <a:lnRef idx="2">
+                          <a:schemeClr val="accent1">
+                            <a:shade val="50000"/>
+                          </a:schemeClr>
+                        </a:lnRef>
+                        <a:fillRef idx="1">
+                          <a:schemeClr val="accent1"/>
+                        </a:fillRef>
+                        <a:effectRef idx="0">
+                          <a:schemeClr val="accent1"/>
+                        </a:effectRef>
+                        <a:fontRef idx="minor">
+                          <a:schemeClr val="lt1"/>
+                        </a:fontRef>
+                      </wps:style>
+                      <wps:bodyPr rot="0" spcFirstLastPara="0" vertOverflow="overflow" horzOverflow="overflow" vert="horz" wrap="square" lIns="91440" tIns="45720" rIns="91440" bIns="45720" numCol="1" spcCol="0" rtlCol="0" fromWordArt="0" anchor="ctr" anchorCtr="0" forceAA="0" compatLnSpc="1">
+                        <a:prstTxWarp prst="textNoShape">
+                          <a:avLst/>
+                        </a:prstTxWarp>
+                        <a:noAutofit/>
+                      </wps:bodyPr>
+                    </wps:wsp>
+                  </a:graphicData>
+                </a:graphic>
+                <wp14:sizeRelH relativeFrom="margin">
+                  <wp14:pctWidth>0</wp14:pctWidth>
+                </wp14:sizeRelH>
+                <wp14:sizeRelV relativeFrom="margin">
+                  <wp14:pctHeight>0</wp14:pctHeight>
+                </wp14:sizeRelV>
+              </wp:anchor>
+            </w:drawing>
+          </mc:Choice>
+          <mc:Fallback>
+            <w:pict>
+              <v:oval w14:anchorId="57CE4D58" id="Oval 82" o:spid="_x0000_s1026" style="position:absolute;margin-left:16.35pt;margin-top:258.2pt;width:14.15pt;height:14.15pt;z-index:251806720;visibility:visible;mso-wrap-style:square;mso-width-percent:0;mso-height-percent:0;mso-wrap-distance-left:9pt;mso-wrap-distance-top:0;mso-wrap-distance-right:9pt;mso-wrap-distance-bottom:0;mso-position-horizontal:absolute;mso-position-horizontal-relative:text;mso-position-vertical:absolute;mso-position-vertical-relative:text;mso-width-percent:0;mso-height-percent:0;mso-width-relative:margin;mso-height-relative:margin;v-text-anchor:middle" o:gfxdata="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" fillcolor="red" strokecolor="red" strokeweight="1pt">
+                <v:stroke joinstyle="miter"/>
+              </v:oval>
+            </w:pict>
+          </mc:Fallback>
+        </mc:AlternateContent>
+      </w:r>
+      <w:r>
+        <w:rPr>
+          <w:noProof/>
+        </w:rPr>
+        <mc:AlternateContent>
+          <mc:Choice Requires="wps">
+            <w:drawing>
+              <wp:anchor distT="0" distB="0" distL="114300" distR="114300" simplePos="0" relativeHeight="251804672" behindDoc="0" locked="0" layoutInCell="1" allowOverlap="1" wp14:anchorId="1B49960E" wp14:editId="4E3F209C">
+                <wp:simplePos x="0" y="0"/>
+                <wp:positionH relativeFrom="column">
+                  <wp:posOffset>206952</wp:posOffset>
+                </wp:positionH>
+                <wp:positionV relativeFrom="paragraph">
+                  <wp:posOffset>2961005</wp:posOffset>
+                </wp:positionV>
+                <wp:extent cx="179705" cy="179705"/>
+                <wp:effectExtent l="0" t="0" r="10795" b="10795"/>
+                <wp:wrapNone/>
+                <wp:docPr id="81" name="Oval 81"/>
+                <wp:cNvGraphicFramePr/>
+                <a:graphic xmlns:a="http://schemas.openxmlformats.org/drawingml/2006/main">
+                  <a:graphicData uri="http://schemas.microsoft.com/office/word/2010/wordprocessingShape">
+                    <wps:wsp>
+                      <wps:cNvSpPr/>
+                      <wps:spPr>
+                        <a:xfrm>
+                          <a:off x="0" y="0"/>
+                          <a:ext cx="179705" cy="179705"/>
+                        </a:xfrm>
+                        <a:prstGeom prst="ellipse">
+                          <a:avLst/>
+                        </a:prstGeom>
+                        <a:solidFill>
+                          <a:schemeClr val="tx1"/>
+                        </a:solidFill>
+                        <a:ln>
+                          <a:solidFill>
+                            <a:schemeClr val="tx1"/>
+                          </a:solidFill>
+                        </a:ln>
+                      </wps:spPr>
+                      <wps:style>
+                        <a:lnRef idx="2">
+                          <a:schemeClr val="accent1">
+                            <a:shade val="50000"/>
+                          </a:schemeClr>
+                        </a:lnRef>
+                        <a:fillRef idx="1">
+                          <a:schemeClr val="accent1"/>
+                        </a:fillRef>
+                        <a:effectRef idx="0">
+                          <a:schemeClr val="accent1"/>
+                        </a:effectRef>
+                        <a:fontRef idx="minor">
+                          <a:schemeClr val="lt1"/>
+                        </a:fontRef>
+                      </wps:style>
+                      <wps:bodyPr rot="0" spcFirstLastPara="0" vertOverflow="overflow" horzOverflow="overflow" vert="horz" wrap="square" lIns="91440" tIns="45720" rIns="91440" bIns="45720" numCol="1" spcCol="0" rtlCol="0" fromWordArt="0" anchor="ctr" anchorCtr="0" forceAA="0" compatLnSpc="1">
+                        <a:prstTxWarp prst="textNoShape">
+                          <a:avLst/>
+                        </a:prstTxWarp>
+                        <a:noAutofit/>
+                      </wps:bodyPr>
+                    </wps:wsp>
+                  </a:graphicData>
+                </a:graphic>
+                <wp14:sizeRelH relativeFrom="margin">
+                  <wp14:pctWidth>0</wp14:pctWidth>
+                </wp14:sizeRelH>
+                <wp14:sizeRelV relativeFrom="margin">
+                  <wp14:pctHeight>0</wp14:pctHeight>
+                </wp14:sizeRelV>
+              </wp:anchor>
+            </w:drawing>
+          </mc:Choice>
+          <mc:Fallback>
+            <w:pict>
+              <v:oval w14:anchorId="2058089A" id="Oval 81" o:spid="_x0000_s1026" style="position:absolute;margin-left:16.3pt;margin-top:233.15pt;width:14.15pt;height:14.15pt;z-index:251804672;visibility:visible;mso-wrap-style:square;mso-width-percent:0;mso-height-percent:0;mso-wrap-distance-left:9pt;mso-wrap-distance-top:0;mso-wrap-distance-right:9pt;mso-wrap-distance-bottom:0;mso-position-horizontal:absolute;mso-position-horizontal-relative:text;mso-position-vertical:absolute;mso-position-vertical-relative:text;mso-width-percent:0;mso-height-percent:0;mso-width-relative:margin;mso-height-relative:margin;v-text-anchor:middle" o:gfxdata="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" fillcolor="black [3213]" strokecolor="black [3213]" strokeweight="1pt">
+                <v:stroke joinstyle="miter"/>
+              </v:oval>
+            </w:pict>
+          </mc:Fallback>
+        </mc:AlternateContent>
+      </w:r>
+      <w:r>
+        <w:rPr>
+          <w:noProof/>
+        </w:rPr>
+        <mc:AlternateContent>
+          <mc:Choice Requires="wps">
+            <w:drawing>
+              <wp:anchor distT="0" distB="0" distL="114300" distR="114300" simplePos="0" relativeHeight="251803648" behindDoc="0" locked="0" layoutInCell="1" allowOverlap="1" wp14:anchorId="4E200BB3" wp14:editId="7629AB68">
+                <wp:simplePos x="0" y="0"/>
+                <wp:positionH relativeFrom="column">
+                  <wp:posOffset>216477</wp:posOffset>
+                </wp:positionH>
+                <wp:positionV relativeFrom="paragraph">
+                  <wp:posOffset>2886710</wp:posOffset>
+                </wp:positionV>
+                <wp:extent cx="1682115" cy="666750"/>
+                <wp:effectExtent l="0" t="0" r="0" b="0"/>
+                <wp:wrapNone/>
+                <wp:docPr id="75" name="Text Box 75"/>
+                <wp:cNvGraphicFramePr/>
+                <a:graphic xmlns:a="http://schemas.openxmlformats.org/drawingml/2006/main">
+                  <a:graphicData uri="http://schemas.microsoft.com/office/word/2010/wordprocessingShape">
+                    <wps:wsp>
+                      <wps:cNvSpPr txBox="1"/>
+                      <wps:spPr>
+                        <a:xfrm>
+                          <a:off x="0" y="0"/>
+                          <a:ext cx="1682115" cy="666750"/>
+                        </a:xfrm>
+                        <a:prstGeom prst="rect">
+                          <a:avLst/>
+                        </a:prstGeom>
+                        <a:solidFill>
+                          <a:schemeClr val="bg1"/>
+                        </a:solidFill>
+                        <a:ln w="6350">
+                          <a:noFill/>
+                        </a:ln>
+                      </wps:spPr>
+                      <wps:txbx>
+                        <w:txbxContent>
+                          <w:p>
+                            <w:pPr>
+                              <w:rPr>
+                                <w:rFonts w:ascii="Cambria Math" w:hAnsi="Cambria Math"/>
+                                <w:b/>
+                                <w:bCs/>
+                                <w:sz w:val="28"/>
+                                <w:szCs w:val="28"/>
+                              </w:rPr>
+                            </w:pPr>
+                            <w:r>
+                              <w:rPr>
+                                <w:rFonts w:ascii="Cambria Math" w:hAnsi="Cambria Math"/>
+                                <w:b/>
+                                <w:bCs/>
+                                <w:sz w:val="28"/>
+                                <w:szCs w:val="28"/>
+                              </w:rPr>
+                              <w:t xml:space="preserve">    </w:t>
+                            </w:r>
+                            <w:r>
+                              <w:rPr>
+                                <w:rFonts w:ascii="Cambria Math" w:hAnsi="Cambria Math"/>
+                                <w:b/>
+                                <w:bCs/>
+                                <w:sz w:val="28"/>
+                                <w:szCs w:val="28"/>
+                              </w:rPr>
+                              <w:t>Coordinates</w:t>
+                            </w:r>
+                          </w:p>
+                          <w:p>
+                            <w:pPr>
+                              <w:rPr>
+                                <w:rFonts w:ascii="Cambria Math" w:hAnsi="Cambria Math"/>
+                                <w:b/>
+                                <w:bCs/>
+                                <w:sz w:val="28"/>
+                                <w:szCs w:val="28"/>
+                              </w:rPr>
+                            </w:pPr>
+                            <w:r>
+                              <w:rPr>
+                                <w:rFonts w:ascii="Cambria Math" w:hAnsi="Cambria Math"/>
+                                <w:b/>
+                                <w:bCs/>
+                                <w:sz w:val="28"/>
+                                <w:szCs w:val="28"/>
+                              </w:rPr>
+                              <w:t xml:space="preserve">    </w:t>
+                            </w:r>
+                            <w:r>
+                              <w:rPr>
+                                <w:rFonts w:ascii="Cambria Math" w:hAnsi="Cambria Math"/>
+                                <w:b/>
+                                <w:bCs/>
+                                <w:sz w:val="28"/>
+                                <w:szCs w:val="28"/>
+                              </w:rPr>
+                              <w:t xml:space="preserve">Edge </w:t>
+                            </w:r>
+                            <w:r>
+                              <w:rPr>
+                                <w:rFonts w:ascii="Cambria Math" w:hAnsi="Cambria Math"/>
+                                <w:b/>
+                                <w:bCs/>
+                                <w:sz w:val="28"/>
+                                <w:szCs w:val="28"/>
+                              </w:rPr>
+                              <w:t>Coordinates</w:t>
+                            </w:r>
+                          </w:p>
+                        </w:txbxContent>
+                      </wps:txbx>
+                      <wps:bodyPr rot="0" spcFirstLastPara="0" vertOverflow="overflow" horzOverflow="overflow" vert="horz" wrap="square" lIns="91440" tIns="45720" rIns="91440" bIns="45720" numCol="1" spcCol="0" rtlCol="0" fromWordArt="0" anchor="t" anchorCtr="0" forceAA="0" compatLnSpc="1">
+                        <a:prstTxWarp prst="textNoShape">
+                          <a:avLst/>
+                        </a:prstTxWarp>
+                        <a:noAutofit/>
+                      </wps:bodyPr>
+                    </wps:wsp>
+                  </a:graphicData>
+                </a:graphic>
+                <wp14:sizeRelH relativeFrom="margin">
+                  <wp14:pctWidth>0</wp14:pctWidth>
+                </wp14:sizeRelH>
+                <wp14:sizeRelV relativeFrom="margin">
+                  <wp14:pctHeight>0</wp14:pctHeight>
+                </wp14:sizeRelV>
+              </wp:anchor>
+            </w:drawing>
+          </mc:Choice>
+          <mc:Fallback>
+            <w:pict>
+              <v:shape w14:anchorId="4E200BB3" id="Text Box 75" o:spid="_x0000_s1061" type="#_x0000_t202" style="position:absolute;margin-left:17.05pt;margin-top:227.3pt;width:132.45pt;height:52.5pt;z-index:251803648;visibility:visible;mso-wrap-style:square;mso-width-percent:0;mso-height-percent:0;mso-wrap-distance-left:9pt;mso-wrap-distance-top:0;mso-wrap-distance-right:9pt;mso-wrap-distance-bottom:0;mso-position-horizontal:absolute;mso-position-horizontal-relative:text;mso-position-vertical:absolute;mso-position-vertical-relative:text;mso-width-percent:0;mso-height-percent:0;mso-width-relative:margin;mso-height-relative:margin;v-text-anchor:top" o:gfxdata="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" fillcolor="white [3212]" stroked="f" strokeweight=".5pt">
+                <v:textbox>
+                  <w:txbxContent>
+                    <w:p>
+                      <w:pPr>
+                        <w:rPr>
+                          <w:rFonts w:ascii="Cambria Math" w:hAnsi="Cambria Math"/>
+                          <w:b/>
+                          <w:bCs/>
+                          <w:sz w:val="28"/>
+                          <w:szCs w:val="28"/>
+                        </w:rPr>
+                      </w:pPr>
+                      <w:r>
+                        <w:rPr>
+                          <w:rFonts w:ascii="Cambria Math" w:hAnsi="Cambria Math"/>
+                          <w:b/>
+                          <w:bCs/>
+                          <w:sz w:val="28"/>
+                          <w:szCs w:val="28"/>
+                        </w:rPr>
+                        <w:t xml:space="preserve">    </w:t>
+                      </w:r>
+                      <w:r>
+                        <w:rPr>
+                          <w:rFonts w:ascii="Cambria Math" w:hAnsi="Cambria Math"/>
+                          <w:b/>
+                          <w:bCs/>
+                          <w:sz w:val="28"/>
+                          <w:szCs w:val="28"/>
+                        </w:rPr>
+                        <w:t>Coordinates</w:t>
+                      </w:r>
+                    </w:p>
+                    <w:p>
+                      <w:pPr>
+                        <w:rPr>
+                          <w:rFonts w:ascii="Cambria Math" w:hAnsi="Cambria Math"/>
+                          <w:b/>
+                          <w:bCs/>
+                          <w:sz w:val="28"/>
+                          <w:szCs w:val="28"/>
+                        </w:rPr>
+                      </w:pPr>
+                      <w:r>
+                        <w:rPr>
+                          <w:rFonts w:ascii="Cambria Math" w:hAnsi="Cambria Math"/>
+                          <w:b/>
+                          <w:bCs/>
+                          <w:sz w:val="28"/>
+                          <w:szCs w:val="28"/>
+                        </w:rPr>
+                        <w:t xml:space="preserve">    </w:t>
+                      </w:r>
+                      <w:r>
+                        <w:rPr>
+                          <w:rFonts w:ascii="Cambria Math" w:hAnsi="Cambria Math"/>
+                          <w:b/>
+                          <w:bCs/>
+                          <w:sz w:val="28"/>
+                          <w:szCs w:val="28"/>
+                        </w:rPr>
+                        <w:t xml:space="preserve">Edge </w:t>
+                      </w:r>
+                      <w:r>
+                        <w:rPr>
+                          <w:rFonts w:ascii="Cambria Math" w:hAnsi="Cambria Math"/>
+                          <w:b/>
+                          <w:bCs/>
+                          <w:sz w:val="28"/>
+                          <w:szCs w:val="28"/>
+                        </w:rPr>
+                        <w:t>Coordinates</w:t>
+                      </w:r>
+                    </w:p>
+                  </w:txbxContent>
+                </v:textbox>
+              </v:shape>
+            </w:pict>
+          </mc:Fallback>
+        </mc:AlternateContent>
+      </w:r>
+      <w:r>
+        <w:rPr>
+          <w:noProof/>
+        </w:rPr>
+        <w:drawing>
+          <wp:inline distT="0" distB="0" distL="0" distR="0" wp14:anchorId="06F20280" wp14:editId="6CE4363A">
+            <wp:extent cx="3748405" cy="3857625"/>
+            <wp:effectExtent l="0" t="0" r="4445" b="9525"/>
+            <wp:docPr id="44" name="Picture 44"/>
+            <wp:cNvGraphicFramePr>
+              <a:graphicFrameLocks xmlns:a="http://schemas.openxmlformats.org/drawingml/2006/main" noChangeAspect="1"/>
+            </wp:cNvGraphicFramePr>
+            <a:graphic xmlns:a="http://schemas.openxmlformats.org/drawingml/2006/main">
+              <a:graphicData uri="http://schemas.openxmlformats.org/drawingml/2006/picture">
+                <pic:pic xmlns:pic="http://schemas.openxmlformats.org/drawingml/2006/picture">
+                  <pic:nvPicPr>
+                    <pic:cNvPr id="0" name="Picture 1"/>
+                    <pic:cNvPicPr>
+                      <a:picLocks noChangeAspect="1" noChangeArrowheads="1"/>
+                    </pic:cNvPicPr>
+                  </pic:nvPicPr>
+                  <pic:blipFill>
+                    <a:blip r:embed="rId12">
+                      <a:extLst>
+                        <a:ext uri="{28A0092B-C50C-407E-A947-70E740481C1C}">
+                          <a14:useLocalDpi xmlns:a14="http://schemas.microsoft.com/office/drawing/2010/main" val="0"/>
+                        </a:ext>
+                      </a:extLst>
+                    </a:blip>
+                    <a:srcRect/>
+                    <a:stretch>
+                      <a:fillRect/>
+                    </a:stretch>
+                  </pic:blipFill>
+                  <pic:spPr bwMode="auto">
+                    <a:xfrm>
+                      <a:off x="0" y="0"/>
+                      <a:ext cx="3748405" cy="3857625"/>
+                    </a:xfrm>
+                    <a:prstGeom prst="rect">
+                      <a:avLst/>
+                    </a:prstGeom>
+                    <a:noFill/>
+                    <a:ln>
+                      <a:noFill/>
+                    </a:ln>
+                  </pic:spPr>
+                </pic:pic>
+              </a:graphicData>
+            </a:graphic>
+          </wp:inline>
+        </w:drawing>
+      </w:r>
+    </w:p>
+    <w:p/>
+    <w:p/>
+    <w:p/>
+    <w:p/>
     <w:p/>
     <w:p/>
     <w:p/>
